--- a/日语/自我介绍/1.docx
+++ b/日语/自我介绍/1.docx
@@ -28,40 +28,27 @@
           <w:rFonts w:hint="eastAsia"/>
         </w:rPr>
       </w:pPr>
-    </w:p>
-    <w:p>
-      <w:pPr>
-        <w:rPr>
-          <w:rFonts w:hint="eastAsia"/>
-        </w:rPr>
-      </w:pPr>
-    </w:p>
-    <w:p>
-      <w:pPr>
-        <w:rPr>
-          <w:rFonts w:hint="eastAsia"/>
-        </w:rPr>
-      </w:pPr>
-      <w:r>
-        <w:rPr>
-          <w:rFonts w:hint="eastAsia"/>
-        </w:rPr>
-        <w:t>私はそうたいめいと申します。今は渤海大学の学生です。来年7月から成績を卒業します。大学4年間、ソフトウェア工学を専攻し、一生懸命勉強してきました。同時に、自身の発展の将来性と持続可能性のために、私は真剣に日本語、プログラミング英語などを勉強しました。私は8年間コードを使ってプログラミングしてきましたが、今は主にJava言語を使っています。また、私は学問に情熱を持っており、学問と仕事に一生を捧げたいと思っています。そして人格的にも優れている。</w:t>
-      </w:r>
-    </w:p>
-    <w:p>
-      <w:pPr>
-        <w:rPr>
-          <w:rFonts w:hint="eastAsia"/>
-        </w:rPr>
-      </w:pPr>
-    </w:p>
-    <w:p>
-      <w:pPr>
-        <w:rPr>
-          <w:rFonts w:hint="eastAsia"/>
-        </w:rPr>
-      </w:pPr>
+      <w:r>
+        <w:rPr>
+          <w:rFonts w:hint="eastAsia"/>
+        </w:rPr>
+        <w:t>私はそうたいめいと申します。今は渤海大学の学生です。来年7月から成績を卒業します。大学4年間、ソフトウェア工学を専攻し、一生懸命勉強してきました。同時に、自身の発展の将来性と持続可能性のために、私は真剣に日本語、プログラミング英語などを勉強しました。私は8年間コードを使ってプログラミングしてきましたが、今は主にJava言語を使っています。また、私は学問に情熱を持っており、学問と仕事に一生を捧げたいと思っています。大学時代に複数のインターネット賞を受賞</w:t>
+      </w:r>
+      <w:r>
+        <w:rPr>
+          <w:rFonts w:hint="eastAsia"/>
+          <w:lang w:eastAsia="zh-CN"/>
+        </w:rPr>
+        <w:t>。</w:t>
+      </w:r>
+      <w:bookmarkStart w:id="0" w:name="_GoBack"/>
+      <w:bookmarkEnd w:id="0"/>
+      <w:r>
+        <w:rPr>
+          <w:rFonts w:hint="eastAsia"/>
+        </w:rPr>
+        <w:t>そして人格的にも優れている。</w:t>
+      </w:r>
     </w:p>
     <w:p>
       <w:pPr>
@@ -86,6 +73,28 @@
     <w:p>
       <w:pPr>
         <w:rPr>
+          <w:rFonts w:hint="eastAsia" w:eastAsiaTheme="minorEastAsia"/>
+          <w:lang w:eastAsia="zh-CN"/>
+        </w:rPr>
+      </w:pPr>
+    </w:p>
+    <w:p>
+      <w:pPr>
+        <w:rPr>
+          <w:rFonts w:hint="eastAsia"/>
+        </w:rPr>
+      </w:pPr>
+    </w:p>
+    <w:p>
+      <w:pPr>
+        <w:rPr>
+          <w:rFonts w:hint="eastAsia"/>
+        </w:rPr>
+      </w:pPr>
+    </w:p>
+    <w:p>
+      <w:pPr>
+        <w:rPr>
           <w:rFonts w:hint="eastAsia"/>
         </w:rPr>
       </w:pPr>
@@ -1674,11 +1683,6 @@
       </w:pPr>
     </w:p>
     <w:p>
-      <w:pPr>
-        <w:rPr>
-          <w:rFonts w:hint="eastAsia"/>
-        </w:rPr>
-      </w:pPr>
       <w:r>
         <w:drawing>
           <wp:inline distT="0" distB="0" distL="114300" distR="114300">
@@ -1722,8 +1726,13 @@
           </wp:inline>
         </w:drawing>
       </w:r>
-      <w:bookmarkStart w:id="0" w:name="_GoBack"/>
-      <w:bookmarkEnd w:id="0"/>
+    </w:p>
+    <w:p>
+      <w:pPr>
+        <w:rPr>
+          <w:rFonts w:hint="eastAsia"/>
+        </w:rPr>
+      </w:pPr>
     </w:p>
     <w:sectPr>
       <w:pgSz w:w="11906" w:h="16838"/>
@@ -1811,7 +1820,7 @@
     <w:lsdException w:qFormat="1" w:unhideWhenUsed="0" w:uiPriority="0" w:semiHidden="0" w:name="Title"/>
     <w:lsdException w:unhideWhenUsed="0" w:uiPriority="0" w:semiHidden="0" w:name="Closing"/>
     <w:lsdException w:unhideWhenUsed="0" w:uiPriority="0" w:semiHidden="0" w:name="Signature"/>
-    <w:lsdException w:unhideWhenUsed="0" w:uiPriority="0" w:name="Default Paragraph Font"/>
+    <w:lsdException w:qFormat="1" w:unhideWhenUsed="0" w:uiPriority="0" w:name="Default Paragraph Font"/>
     <w:lsdException w:unhideWhenUsed="0" w:uiPriority="0" w:semiHidden="0" w:name="Body Text"/>
     <w:lsdException w:unhideWhenUsed="0" w:uiPriority="0" w:semiHidden="0" w:name="Body Text Indent"/>
     <w:lsdException w:unhideWhenUsed="0" w:uiPriority="0" w:semiHidden="0" w:name="List Continue"/>
@@ -1849,7 +1858,7 @@
     <w:lsdException w:unhideWhenUsed="0" w:uiPriority="0" w:semiHidden="0" w:name="HTML Sample"/>
     <w:lsdException w:unhideWhenUsed="0" w:uiPriority="0" w:semiHidden="0" w:name="HTML Typewriter"/>
     <w:lsdException w:unhideWhenUsed="0" w:uiPriority="0" w:semiHidden="0" w:name="HTML Variable"/>
-    <w:lsdException w:unhideWhenUsed="0" w:uiPriority="0" w:name="Normal Table"/>
+    <w:lsdException w:qFormat="1" w:unhideWhenUsed="0" w:uiPriority="0" w:name="Normal Table"/>
     <w:lsdException w:unhideWhenUsed="0" w:uiPriority="0" w:semiHidden="0" w:name="annotation subject"/>
     <w:lsdException w:unhideWhenUsed="0" w:uiPriority="0" w:semiHidden="0" w:name="Table Simple 1"/>
     <w:lsdException w:unhideWhenUsed="0" w:uiPriority="0" w:semiHidden="0" w:name="Table Simple 2"/>
@@ -2014,11 +2023,13 @@
   <w:style w:type="character" w:default="1" w:styleId="3">
     <w:name w:val="Default Paragraph Font"/>
     <w:semiHidden/>
+    <w:qFormat/>
     <w:uiPriority w:val="0"/>
   </w:style>
   <w:style w:type="table" w:default="1" w:styleId="2">
     <w:name w:val="Normal Table"/>
     <w:semiHidden/>
+    <w:qFormat/>
     <w:uiPriority w:val="0"/>
     <w:tblPr>
       <w:tblCellMar>
